--- a/缠中说禅/教你炒股票系列01_20.docx
+++ b/缠中说禅/教你炒股票系列01_20.docx
@@ -33571,11 +33571,6 @@
       </w:r>
     </w:p>
     <w:p>
-      <w:pPr>
-        <w:rPr>
-          <w:rFonts w:hint="eastAsia"/>
-        </w:rPr>
-      </w:pPr>
       <w:r>
         <w:t>各位，请把那四个作业好好想想吧，如果真想学点什么。</w:t>
       </w:r>
@@ -33623,8 +33618,6 @@
         <w:lastRenderedPageBreak/>
         <w:t>去追高。其实，如果你真学明白了，这种机会根本不用咨询本ID，自己就可以把握。</w:t>
       </w:r>
-      <w:bookmarkStart w:id="24" w:name="_GoBack"/>
-      <w:bookmarkEnd w:id="24"/>
     </w:p>
     <w:p>
       <w:r>
@@ -34602,7 +34595,7 @@
       </w:r>
     </w:p>
     <w:p>
-      <w:commentRangeStart w:id="25"/>
+      <w:commentRangeStart w:id="24"/>
       <w:r>
         <w:t>周线见底后根本连一个中枢都没形成，因为都没有形成典型的日线级别连续三类型走势的重叠，那些都只是日线级别的中枢。</w:t>
       </w:r>
@@ -34617,12 +34610,12 @@
       <w:r>
         <w:t>这个意味着什么？意味着目前在周线级别上，只是一个大的走势类型的第一段，也和本ID一直强调的牛市第一波的判断是一致的。</w:t>
       </w:r>
-      <w:commentRangeEnd w:id="25"/>
+      <w:commentRangeEnd w:id="24"/>
       <w:r>
         <w:rPr>
           <w:rStyle w:val="a9"/>
         </w:rPr>
-        <w:commentReference w:id="25"/>
+        <w:commentReference w:id="24"/>
       </w:r>
     </w:p>
     <w:p>
@@ -38138,11 +38131,11 @@
         <w:pStyle w:val="1"/>
         <w:jc w:val="center"/>
       </w:pPr>
-      <w:bookmarkStart w:id="26" w:name="_Toc52350445"/>
+      <w:bookmarkStart w:id="25" w:name="_Toc52350445"/>
       <w:r>
         <w:t>教你炒股票18：不被面首的雏男是不完美的。</w:t>
       </w:r>
-      <w:bookmarkEnd w:id="26"/>
+      <w:bookmarkEnd w:id="25"/>
     </w:p>
     <w:p>
       <w:pPr>
@@ -38292,7 +38285,19 @@
         <w:t>因此“走势类型延伸”是否结束的判断关键就在于是否产生新的“缠中说禅走势中枢”</w:t>
       </w:r>
       <w:r>
-        <w:t>。此外，由于趋势至少包含两个“缠中说禅走势中枢”，而盘整之有一个，因此趋势与盘整的判别关键也就在于是否产生新的“缠中说禅走势中枢”。由此可见，“缠中说禅走势中枢”的问题是技术分析中的核心问题，该问题一旦解决，很多判断上的大难题也将引刃而解。</w:t>
+        <w:t>。此外，由于趋势至少包含两个“缠中说禅走势中枢”</w:t>
+      </w:r>
+      <w:r>
+        <w:t>，而盘整</w:t>
+      </w:r>
+      <w:r>
+        <w:rPr>
+          <w:rFonts w:hint="eastAsia"/>
+        </w:rPr>
+        <w:t>只</w:t>
+      </w:r>
+      <w:r>
+        <w:t>有一个，因此趋势与盘整的判别关键也就在于是否产生新的“缠中说禅走势中枢”。由此可见，“缠中说禅走势中枢”的问题是技术分析中的核心问题，该问题一旦解决，很多判断上的大难题也将引刃而解。</w:t>
       </w:r>
     </w:p>
     <w:p>
@@ -38416,11 +38421,11 @@
         <w:pStyle w:val="1"/>
         <w:jc w:val="center"/>
       </w:pPr>
-      <w:bookmarkStart w:id="27" w:name="_Toc52350446"/>
+      <w:bookmarkStart w:id="26" w:name="_Toc52350446"/>
       <w:r>
         <w:t>教你炒股票19：学习缠中说禅技术分析理论的关键</w:t>
       </w:r>
-      <w:bookmarkEnd w:id="27"/>
+      <w:bookmarkEnd w:id="26"/>
     </w:p>
     <w:p>
       <w:pPr>
@@ -38484,7 +38489,16 @@
         <w:ind w:firstLineChars="200" w:firstLine="480"/>
       </w:pPr>
       <w:r>
-        <w:t>本ID觉得，如果你光只是想挣点钱，那么没必要学什么技术分析，在牛市里，买基金就可以了，特别是和指数相关的基金，你就至少能跟上指数的涨幅。但市场不单单是为挣钱而存在的，市场是一个最好的修炼自己的地方，人类的贪婪、恐惧、愚蠢，哪里最多？资本市场里，每时每刻都在演绎着。在这个大染缸里修炼自己，这才是市场最大的益处。战胜市场，其实就是战胜自己的贪婪、恐惧、愚蠢，本ID的理论只是把市场拔光给各位看，而拔光一个人并不意味着就等于征服一个人，对于市场，其道理是一样的。不干，不可能征服市场。对于市场来说，干就是一切。</w:t>
+        <w:t>本ID觉得，如果你光只是想挣点钱，那么没必要学什么技术分析，在牛市里，买基金就可以了，特别是和指数相关的基金，你就至少能跟上指数的涨幅。但市场不单单是为挣钱而存在的，</w:t>
+      </w:r>
+      <w:r>
+        <w:rPr>
+          <w:b/>
+        </w:rPr>
+        <w:t>市场是一个最好的修炼自己的地方，人类的贪婪、恐惧、愚蠢，哪里最多？资本市场里，每时每刻都在演绎着</w:t>
+      </w:r>
+      <w:r>
+        <w:t>。在这个大染缸里修炼自己，这才是市场最大的益处。战胜市场，其实就是战胜自己的贪婪、恐惧、愚蠢，本ID的理论只是把市场拔光给各位看，而拔光一个人并不意味着就等于征服一个人，对于市场，其道理是一样的。不干，不可能征服市场。对于市场来说，干就是一切。</w:t>
       </w:r>
       <w:r>
         <w:rPr>
@@ -39176,19 +39190,7 @@
 </w:t>
       </w:r>
       <w:r>
-        <w:t>如果等背驰等不到,下跌以后等反弹,结果会出现大幅亏损被套.</w:t>
-      </w:r>
-      <w:r>
-        <w:rPr>
-          <w:rFonts w:ascii="MS Mincho" w:eastAsia="MS Mincho" w:hAnsi="MS Mincho" w:cs="MS Mincho"/>
-        </w:rPr>
-        <w:t> - - -</w:t>
-      </w:r>
-      <w:r>
-        <w:t>背驰的形成应该是这一波走势的涨跌幅度和速度比上一波弱.</w:t>
+        <w:t>如果等背驰等不到,下跌以后等反弹,结果会出现大幅亏损被套.背驰的形成应该是这一波走势的涨跌幅度和速度比上一波弱.</w:t>
       </w:r>
       <w:r>
         <w:rPr>
@@ -39210,23 +39212,6 @@
       </w:r>
       <w:r>
         <w:t>背驰之后还有背驰的情况也不少,是不是也有一个成功率,概括市场上的大多数情况. </w:t>
-      </w:r>
-      <w:r>
-        <w:rPr>
-          <w:rFonts w:ascii="MS Mincho" w:eastAsia="MS Mincho" w:hAnsi="MS Mincho" w:cs="MS Mincho"/>
-        </w:rPr>
-        <w:t> -</w:t>
-      </w:r>
-      <w:r>
-        <w:t> </w:t>
-      </w:r>
-      <w:r>
-        <w:rPr>
-          <w:rFonts w:ascii="MS Mincho" w:eastAsia="MS Mincho" w:hAnsi="MS Mincho" w:cs="MS Mincho"/>
-        </w:rPr>
-        <w:t> -</w:t>
       </w:r>
     </w:p>
     <w:p>
@@ -39560,16 +39545,10 @@
       </w:pPr>
       <w:r>
         <w:lastRenderedPageBreak/>
-        <w:t>一般用5分钟、30分钟、日线、周线、月线就足够。</w:t>
-      </w:r>
-      <w:r>
-        <w:rPr>
-          <w:rFonts w:ascii="MS Mincho" w:eastAsia="MS Mincho" w:hAnsi="MS Mincho" w:cs="MS Mincho"/>
-        </w:rPr>
-        <w:t> - - -</w:t>
+        <w:t>一般用5分钟、30</w:t>
+      </w:r>
+      <w:r>
+        <w:t>分钟、日线、周线、月线就足够.</w:t>
       </w:r>
     </w:p>
     <w:p>
@@ -39930,29 +39909,7 @@
       </w:r>
       <w:r>
         <w:lastRenderedPageBreak/>
-        <w:t>前的龙头叫发展、长虹。现在换成了工行之类的，一点新意都没有。</w:t>
-      </w:r>
-      <w:r>
-        <w:rPr>
-          <w:rFonts w:ascii="MS Mincho" w:eastAsia="MS Mincho" w:hAnsi="MS Mincho" w:cs="MS Mincho"/>
-        </w:rPr>
-        <w:t> - -</w:t>
-      </w:r>
-      <w:r>
-        <w:t>本ID已经不想说第一波是成分股这种话了，说得太多，没意思了。如果要和96年比，见4500点前就不该有大的调整。明年、最迟后年怎么都应该见6000点。否则，本ID简直对这次的行情失望之极。</w:t>
-      </w:r>
-      <w:r>
-        <w:rPr>
-          <w:rFonts w:ascii="MS Mincho" w:eastAsia="MS Mincho" w:hAnsi="MS Mincho" w:cs="MS Mincho"/>
-        </w:rPr>
-        <w:t> - -</w:t>
-      </w:r>
-      <w:r>
-        <w:t>元旦后，以及特别在人寿上市前后出现平台式快速震荡是必要的。这是短线最大的风险，至于中长线，又是一句说过无数次的话，现在才是牛市的第一阶段。</w:t>
+        <w:t>前的龙头叫发展、长虹。现在换成了工行之类的，一点新意都没有。本ID已经不想说第一波是成分股这种话了，说得太多，没意思了。如果要和96年比，见4500点前就不该有大的调整。明年、最迟后年怎么都应该见6000点。否则，本ID简直对这次的行情失望之极。元旦后，以及特别在人寿上市前后出现平台式快速震荡是必要的。这是短线最大的风险，至于中长线，又是一句说过无数次的话，现在才是牛市的第一阶段。</w:t>
       </w:r>
     </w:p>
     <w:p>
@@ -40714,18 +40671,7 @@
     </w:p>
     <w:p>
       <w:r>
-        <w:t>资金量不同，操作的时间也不同，如果本ID这么大资金也按突破后介入，这样别人就会害本ID，本ID就要被迫当庄家了。本ID对当庄家没兴趣。当然，本ID不是对所有新股都会在开盘后的第二天介入的，现在是超级大盘股的天下，便宜筹码不能让别人抢了，否则会影响行业地位的。</w:t>
-      </w:r>
-      <w:r>
-        <w:rPr>
-          <w:rFonts w:ascii="MS Mincho" w:eastAsia="MS Mincho" w:hAnsi="MS Mincho" w:cs="MS Mincho"/>
-        </w:rPr>
-        <w:t> - -</w:t>
-      </w:r>
-      <w:r>
-        <w:t>但对于散户来说，突破以后再跟进是有好处的，这样，你资金的利用率会高多了。</w:t>
+        <w:t>资金量不同，操作的时间也不同，如果本ID这么大资金也按突破后介入，这样别人就会害本ID，本ID就要被迫当庄家了。本ID对当庄家没兴趣。当然，本ID不是对所有新股都会在开盘后的第二天介入的，现在是超级大盘股的天下，便宜筹码不能让别人抢了，否则会影响行业地位的。但对于散户来说，突破以后再跟进是有好处的，这样，你资金的利用率会高多了。</w:t>
       </w:r>
     </w:p>
     <w:p>
@@ -40877,18 +40823,7 @@
     </w:p>
     <w:p>
       <w:r>
-        <w:t>注意这样一个问题，中枢是以前三个次级别运动为准的，后面的是走势类型的延伸，在盘整的走势类型延伸中，其运动方式就是围绕这中枢的运动。请把这个问题搞清楚再往下分析。</w:t>
-      </w:r>
-      <w:r>
-        <w:rPr>
-          <w:rFonts w:ascii="MS Mincho" w:eastAsia="MS Mincho" w:hAnsi="MS Mincho" w:cs="MS Mincho"/>
-        </w:rPr>
-        <w:t> - -</w:t>
-      </w:r>
-      <w:r>
-        <w:t>请继续分析。</w:t>
+        <w:t>注意这样一个问题，中枢是以前三个次级别运动为准的，后面的是走势类型的延伸，在盘整的走势类型延伸中，其运动方式就是围绕这中枢的运动。请把这个问题搞清楚再往下分析。请继续分析。</w:t>
       </w:r>
     </w:p>
     <w:p>
@@ -41641,23 +41576,10 @@
       <w:r>
         <w:t>还有对于一个走势的终结，是不是按照是否产生新的同方向上的中枢来判断的？那是否就是说一个走势的端部存在着一个中枢？而其实一个走势的起止并不一定是通过价格来划定的，而一定可以通过中枢来划定，是不是这样？ </w:t>
       </w:r>
-      <w:r>
-        <w:rPr>
-          <w:rFonts w:ascii="MS Mincho" w:eastAsia="MS Mincho" w:hAnsi="MS Mincho" w:cs="MS Mincho"/>
-        </w:rPr>
-        <w:t> -</w:t>
-      </w:r>
-      <w:r>
-        <w:t> </w:t>
-      </w:r>
-      <w:r>
-        <w:rPr>
-          <w:rFonts w:ascii="MS Mincho" w:eastAsia="MS Mincho" w:hAnsi="MS Mincho" w:cs="MS Mincho"/>
-        </w:rPr>
-        <w:t> -</w:t>
-      </w:r>
+      <w:bookmarkStart w:id="27" w:name="hello"/>
+      <w:bookmarkStart w:id="28" w:name="_GoBack"/>
+      <w:bookmarkEnd w:id="27"/>
+      <w:bookmarkEnd w:id="28"/>
     </w:p>
     <w:p>
       <w:pPr>
@@ -47560,11 +47482,11 @@
         <w:pStyle w:val="1"/>
         <w:jc w:val="center"/>
       </w:pPr>
-      <w:bookmarkStart w:id="28" w:name="_Toc52350447"/>
+      <w:bookmarkStart w:id="29" w:name="_Toc52350447"/>
       <w:r>
         <w:t>教你炒股票20：缠中说禅走势中枢级别扩张及第三类买卖点</w:t>
       </w:r>
-      <w:bookmarkEnd w:id="28"/>
+      <w:bookmarkEnd w:id="29"/>
     </w:p>
     <w:p>
       <w:pPr>
@@ -50060,7 +49982,7 @@
 
 <file path=word/comments.xml><?xml version="1.0" encoding="utf-8"?>
 <w:comments xmlns:wpc="http://schemas.microsoft.com/office/word/2010/wordprocessingCanvas" xmlns:mo="http://schemas.microsoft.com/office/mac/office/2008/main" xmlns:mc="http://schemas.openxmlformats.org/markup-compatibility/2006" xmlns:mv="urn:schemas-microsoft-com:mac:vml" xmlns:o="urn:schemas-microsoft-com:office:office" xmlns:r="http://schemas.openxmlformats.org/officeDocument/2006/relationships" xmlns:m="http://schemas.openxmlformats.org/officeDocument/2006/math" xmlns:v="urn:schemas-microsoft-com:vml" xmlns:wp14="http://schemas.microsoft.com/office/word/2010/wordprocessingDrawing" xmlns:wp="http://schemas.openxmlformats.org/drawingml/2006/wordprocessingDrawing" xmlns:w10="urn:schemas-microsoft-com:office:word" xmlns:w="http://schemas.openxmlformats.org/wordprocessingml/2006/main" xmlns:w14="http://schemas.microsoft.com/office/word/2010/wordml" xmlns:w15="http://schemas.microsoft.com/office/word/2012/wordml" xmlns:wpg="http://schemas.microsoft.com/office/word/2010/wordprocessingGroup" xmlns:wpi="http://schemas.microsoft.com/office/word/2010/wordprocessingInk" xmlns:wne="http://schemas.microsoft.com/office/word/2006/wordml" xmlns:wps="http://schemas.microsoft.com/office/word/2010/wordprocessingShape" mc:Ignorable="w14 w15 wp14">
-  <w:comment w:id="25" w:author="Microsoft Office 用户" w:date="2020-09-09T06:49:00Z" w:initials="Office">
+  <w:comment w:id="24" w:author="Microsoft Office 用户" w:date="2020-09-09T06:49:00Z" w:initials="Office">
     <w:p>
       <w:pPr>
         <w:pStyle w:val="aa"/>
@@ -50177,7 +50099,7 @@
         <w:rStyle w:val="a7"/>
         <w:noProof/>
       </w:rPr>
-      <w:t>149</w:t>
+      <w:t>175</w:t>
     </w:r>
     <w:r>
       <w:rPr>
@@ -51655,7 +51577,7 @@
 </file>
 
 <file path=customXml/itemProps1.xml><?xml version="1.0" encoding="utf-8"?>
-<ds:datastoreItem xmlns:ds="http://schemas.openxmlformats.org/officeDocument/2006/customXml" ds:itemID="{D05090A7-7878-4647-AF6C-2F832D800454}">
+<ds:datastoreItem xmlns:ds="http://schemas.openxmlformats.org/officeDocument/2006/customXml" ds:itemID="{A0025DF9-FAD7-FC45-BCDE-11BDCE10CD57}">
   <ds:schemaRefs>
     <ds:schemaRef ds:uri="http://schemas.openxmlformats.org/officeDocument/2006/bibliography"/>
   </ds:schemaRefs>
